--- a/hw3.docx
+++ b/hw3.docx
@@ -92,27 +92,44 @@
       <w:r>
         <w:t>all</w:t>
       </w:r>
+      <w:r>
+        <w:t xml:space="preserve"> the style files included in a framework, because if they downloaded an entire framework for only a few files, the load time would not be worth it. Furthermore, using Vanilla CSS allows the developer to customize every element of their web application. While CSS has a faster load time than frameworks such as bootstrap, there is a time trade off. Since it is basically building the style for your website from scratch, it takes significantly longer to build the website compared to using a framework. Furthermore, it is not cross-browser compatible</w:t>
+      </w:r>
+      <w:r>
+        <w:t xml:space="preserve"> (each browser has different default values for margins, padding, </w:t>
+      </w:r>
+      <w:proofErr w:type="spellStart"/>
+      <w:r>
+        <w:t>etc</w:t>
+      </w:r>
+      <w:proofErr w:type="spellEnd"/>
+      <w:r>
+        <w:t xml:space="preserve"> for different elements)</w:t>
+      </w:r>
+      <w:r>
+        <w:t>. So, you would have to have different style pages for different browsers and as browsers update, you would have to update</w:t>
+      </w:r>
+      <w:r>
+        <w:t>/debug</w:t>
+      </w:r>
+      <w:r>
+        <w:t xml:space="preserve"> your html and </w:t>
+      </w:r>
+      <w:proofErr w:type="spellStart"/>
+      <w:r>
+        <w:t>css</w:t>
+      </w:r>
+      <w:proofErr w:type="spellEnd"/>
+      <w:r>
+        <w:t xml:space="preserve"> pages accordingly. </w:t>
+      </w:r>
+      <w:r>
+        <w:t>Ultimately, you get a faster web site a</w:t>
+      </w:r>
       <w:bookmarkStart w:id="0" w:name="_GoBack"/>
       <w:bookmarkEnd w:id="0"/>
       <w:r>
-        <w:t xml:space="preserve"> the style files included in a framework, because if they downloaded an entire framework for only a few files, the load time would not be worth it. Furthermore, using Vanilla CSS allows the developer to customize every element of their web application. While CSS has a faster load time than frameworks such as bootstrap, there is a time trade off. Since it is basically building the style for your website from scratch, it takes significantly longer to build the website compared to using a framework. Furthermore, it is not cross-browser compatible. So, you would have to have different style pages for different browsers and as browsers update, you would have to update</w:t>
-      </w:r>
-      <w:r>
-        <w:t>/debug</w:t>
-      </w:r>
-      <w:r>
-        <w:t xml:space="preserve"> your html and </w:t>
-      </w:r>
-      <w:proofErr w:type="spellStart"/>
-      <w:r>
-        <w:t>css</w:t>
-      </w:r>
-      <w:proofErr w:type="spellEnd"/>
-      <w:r>
-        <w:t xml:space="preserve"> pages accordingly. </w:t>
-      </w:r>
-      <w:r>
-        <w:t xml:space="preserve">Ultimately, you get a faster web site at the expense of development time and maintenance. </w:t>
+        <w:t xml:space="preserve">t the expense of development time and maintenance. </w:t>
       </w:r>
     </w:p>
     <w:p/>

--- a/hw3.docx
+++ b/hw3.docx
@@ -124,12 +124,21 @@
         <w:t xml:space="preserve"> pages accordingly. </w:t>
       </w:r>
       <w:r>
-        <w:t>Ultimately, you get a faster web site a</w:t>
+        <w:t>Ultimately, you get a faster</w:t>
+      </w:r>
+      <w:r>
+        <w:t>, more customized</w:t>
+      </w:r>
+      <w:r>
+        <w:t xml:space="preserve"> web </w:t>
+      </w:r>
+      <w:r>
+        <w:t>application</w:t>
       </w:r>
       <w:bookmarkStart w:id="0" w:name="_GoBack"/>
       <w:bookmarkEnd w:id="0"/>
       <w:r>
-        <w:t xml:space="preserve">t the expense of development time and maintenance. </w:t>
+        <w:t xml:space="preserve"> at the expense of development time and maintenance. </w:t>
       </w:r>
     </w:p>
     <w:p/>
@@ -175,11 +184,11 @@
         <w:t xml:space="preserve">This biggest appeal about bootstrap is that it is fast to set up, easy to customize, responsive and you do not have to have extensive knowledge of the framework to use it. </w:t>
       </w:r>
       <w:r>
-        <w:t xml:space="preserve">If you have a time crunch or a small, you can build your website from one of the provided templates, customize it to your </w:t>
+        <w:t xml:space="preserve">If you have a time crunch or a </w:t>
       </w:r>
       <w:r>
         <w:lastRenderedPageBreak/>
-        <w:t>specifications, and you are done. Furthermore, bootstrap is responsive from the beginning with a guild grid layout. The columns and grid within bootstrap adapt to the user’s different screens so you do not have to alter mark-up files with every screen you are designing for.</w:t>
+        <w:t>small, you can build your website from one of the provided templates, customize it to your specifications, and you are done. Furthermore, bootstrap is responsive from the beginning with a guild grid layout. The columns and grid within bootstrap adapt to the user’s different screens so you do not have to alter mark-up files with every screen you are designing for.</w:t>
       </w:r>
       <w:r>
         <w:t xml:space="preserve"> Additionally, bootstrap continuously updates. So, as browsers develop bootstrap updates as well. So, you do not have to spend as much time updating and debugging your code and do not have to worry about future compatibility issues.</w:t>

--- a/hw3.docx
+++ b/hw3.docx
@@ -1,6 +1,6 @@
 
 <file path=word/document.xml><?xml version="1.0" encoding="utf-8"?>
-<w:document xmlns:wpc="http://schemas.microsoft.com/office/word/2010/wordprocessingCanvas" xmlns:cx="http://schemas.microsoft.com/office/drawing/2014/chartex" xmlns:cx1="http://schemas.microsoft.com/office/drawing/2015/9/8/chartex" xmlns:cx2="http://schemas.microsoft.com/office/drawing/2015/10/21/chartex" xmlns:cx3="http://schemas.microsoft.com/office/drawing/2016/5/9/chartex" xmlns:cx4="http://schemas.microsoft.com/office/drawing/2016/5/10/chartex" xmlns:cx5="http://schemas.microsoft.com/office/drawing/2016/5/11/chartex" xmlns:mc="http://schemas.openxmlformats.org/markup-compatibility/2006" xmlns:o="urn:schemas-microsoft-com:office:office" xmlns:r="http://schemas.openxmlformats.org/officeDocument/2006/relationships" xmlns:m="http://schemas.openxmlformats.org/officeDocument/2006/math" xmlns:v="urn:schemas-microsoft-com:vml" xmlns:wp14="http://schemas.microsoft.com/office/word/2010/wordprocessingDrawing" xmlns:wp="http://schemas.openxmlformats.org/drawingml/2006/wordprocessingDrawing" xmlns:w10="urn:schemas-microsoft-com:office:word" xmlns:w="http://schemas.openxmlformats.org/wordprocessingml/2006/main" xmlns:w14="http://schemas.microsoft.com/office/word/2010/wordml" xmlns:w15="http://schemas.microsoft.com/office/word/2012/wordml" xmlns:w16se="http://schemas.microsoft.com/office/word/2015/wordml/symex" xmlns:wpg="http://schemas.microsoft.com/office/word/2010/wordprocessingGroup" xmlns:wpi="http://schemas.microsoft.com/office/word/2010/wordprocessingInk" xmlns:wne="http://schemas.microsoft.com/office/word/2006/wordml" xmlns:wps="http://schemas.microsoft.com/office/word/2010/wordprocessingShape" mc:Ignorable="w14 w15 w16se wp14">
+<w:document xmlns:wpc="http://schemas.microsoft.com/office/word/2010/wordprocessingCanvas" xmlns:cx="http://schemas.microsoft.com/office/drawing/2014/chartex" xmlns:cx1="http://schemas.microsoft.com/office/drawing/2015/9/8/chartex" xmlns:cx2="http://schemas.microsoft.com/office/drawing/2015/10/21/chartex" xmlns:mc="http://schemas.openxmlformats.org/markup-compatibility/2006" xmlns:o="urn:schemas-microsoft-com:office:office" xmlns:r="http://schemas.openxmlformats.org/officeDocument/2006/relationships" xmlns:m="http://schemas.openxmlformats.org/officeDocument/2006/math" xmlns:v="urn:schemas-microsoft-com:vml" xmlns:wp14="http://schemas.microsoft.com/office/word/2010/wordprocessingDrawing" xmlns:wp="http://schemas.openxmlformats.org/drawingml/2006/wordprocessingDrawing" xmlns:w10="urn:schemas-microsoft-com:office:word" xmlns:w="http://schemas.openxmlformats.org/wordprocessingml/2006/main" xmlns:w14="http://schemas.microsoft.com/office/word/2010/wordml" xmlns:w15="http://schemas.microsoft.com/office/word/2012/wordml" xmlns:w16se="http://schemas.microsoft.com/office/word/2015/wordml/symex" xmlns:wpg="http://schemas.microsoft.com/office/word/2010/wordprocessingGroup" xmlns:wpi="http://schemas.microsoft.com/office/word/2010/wordprocessingInk" xmlns:wne="http://schemas.microsoft.com/office/word/2006/wordml" xmlns:wps="http://schemas.microsoft.com/office/word/2010/wordprocessingShape" mc:Ignorable="w14 w15 w16se wp14">
   <w:body>
     <w:p>
       <w:r>
@@ -13,21 +13,8 @@
       </w:r>
     </w:p>
     <w:p>
-      <w:proofErr w:type="spellStart"/>
-      <w:r>
-        <w:t>Mounish</w:t>
-      </w:r>
-      <w:proofErr w:type="spellEnd"/>
-      <w:r>
-        <w:t xml:space="preserve"> </w:t>
-      </w:r>
-      <w:proofErr w:type="spellStart"/>
-      <w:r>
-        <w:t>Savier</w:t>
-      </w:r>
-      <w:proofErr w:type="spellEnd"/>
-      <w:r>
-        <w:t xml:space="preserve"> </w:t>
+      <w:r>
+        <w:t xml:space="preserve">Mounish Savier </w:t>
       </w:r>
     </w:p>
     <w:p>
@@ -63,21 +50,110 @@
       <w:r>
         <w:t>Total lines of code:</w:t>
       </w:r>
-    </w:p>
-    <w:p>
-      <w:r>
-        <w:t>Hours taken to implement (estimation) :</w:t>
-      </w:r>
-    </w:p>
-    <w:p>
-      <w:r>
-        <w:t>Load time:</w:t>
+      <w:r>
+        <w:t xml:space="preserve"> </w:t>
+      </w:r>
+      <w:r>
+        <w:t>842 CSS lines total, 120 CSS lines average per page</w:t>
+      </w:r>
+    </w:p>
+    <w:p>
+      <w:r>
+        <w:t xml:space="preserve">Hours </w:t>
+      </w:r>
+      <w:r>
+        <w:t>taken to implement (estimation)</w:t>
+      </w:r>
+      <w:r>
+        <w:t>:</w:t>
+      </w:r>
+      <w:r>
+        <w:t xml:space="preserve"> 9 hours</w:t>
+      </w:r>
+    </w:p>
+    <w:p>
+      <w:r>
+        <w:t>Load time</w:t>
+      </w:r>
+      <w:r>
+        <w:t>s</w:t>
+      </w:r>
+      <w:r>
+        <w:t>:</w:t>
+      </w:r>
+      <w:r>
+        <w:t xml:space="preserve"> </w:t>
+      </w:r>
+    </w:p>
+    <w:p>
+      <w:r>
+        <w:tab/>
+        <w:t>Desktop:</w:t>
+      </w:r>
+    </w:p>
+    <w:p>
+      <w:r>
+        <w:tab/>
+      </w:r>
+      <w:r>
+        <w:tab/>
+        <w:t xml:space="preserve">DOM contents </w:t>
+      </w:r>
+      <w:r>
+        <w:t xml:space="preserve">loaded: 100-150ms </w:t>
+      </w:r>
+    </w:p>
+    <w:p>
+      <w:r>
+        <w:tab/>
+      </w:r>
+      <w:r>
+        <w:tab/>
+        <w:t xml:space="preserve">Complete load: 150ms-300ms </w:t>
+      </w:r>
+    </w:p>
+    <w:p>
+      <w:r>
+        <w:tab/>
+        <w:t xml:space="preserve">Mobile 3G: </w:t>
+      </w:r>
+    </w:p>
+    <w:p>
+      <w:pPr>
+        <w:ind w:left="720" w:firstLine="720"/>
+      </w:pPr>
+      <w:r>
+        <w:t xml:space="preserve">DOM contents loaded: 100-200ms </w:t>
+      </w:r>
+    </w:p>
+    <w:p>
+      <w:pPr>
+        <w:ind w:left="720" w:firstLine="720"/>
+      </w:pPr>
+      <w:r>
+        <w:t xml:space="preserve">Complete load: 200ms – 4 s. 4s load is on home page with </w:t>
+      </w:r>
+      <w:r>
+        <w:t xml:space="preserve">several pre-optimized </w:t>
+      </w:r>
+      <w:r>
+        <w:tab/>
+        <w:t>pictures</w:t>
       </w:r>
     </w:p>
     <w:p>
       <w:r>
         <w:t>Byte count:</w:t>
       </w:r>
+      <w:r>
+        <w:t xml:space="preserve"> 12</w:t>
+      </w:r>
+      <w:r>
+        <w:t xml:space="preserve"> KB</w:t>
+      </w:r>
+      <w:r>
+        <w:t xml:space="preserve"> total, 2KB average per page</w:t>
+      </w:r>
     </w:p>
     <w:p>
       <w:r>
@@ -96,15 +172,7 @@
         <w:t xml:space="preserve"> the style files included in a framework, because if they downloaded an entire framework for only a few files, the load time would not be worth it. Furthermore, using Vanilla CSS allows the developer to customize every element of their web application. While CSS has a faster load time than frameworks such as bootstrap, there is a time trade off. Since it is basically building the style for your website from scratch, it takes significantly longer to build the website compared to using a framework. Furthermore, it is not cross-browser compatible</w:t>
       </w:r>
       <w:r>
-        <w:t xml:space="preserve"> (each browser has different default values for margins, padding, </w:t>
-      </w:r>
-      <w:proofErr w:type="spellStart"/>
-      <w:r>
-        <w:t>etc</w:t>
-      </w:r>
-      <w:proofErr w:type="spellEnd"/>
-      <w:r>
-        <w:t xml:space="preserve"> for different elements)</w:t>
+        <w:t xml:space="preserve"> (each browser has different default values for margins, padding, etc for different elements)</w:t>
       </w:r>
       <w:r>
         <w:t>. So, you would have to have different style pages for different browsers and as browsers update, you would have to update</w:t>
@@ -113,15 +181,7 @@
         <w:t>/debug</w:t>
       </w:r>
       <w:r>
-        <w:t xml:space="preserve"> your html and </w:t>
-      </w:r>
-      <w:proofErr w:type="spellStart"/>
-      <w:r>
-        <w:t>css</w:t>
-      </w:r>
-      <w:proofErr w:type="spellEnd"/>
-      <w:r>
-        <w:t xml:space="preserve"> pages accordingly. </w:t>
+        <w:t xml:space="preserve"> your html and css pages accordingly. </w:t>
       </w:r>
       <w:r>
         <w:t>Ultimately, you get a faster</w:t>
@@ -135,8 +195,6 @@
       <w:r>
         <w:t>application</w:t>
       </w:r>
-      <w:bookmarkStart w:id="0" w:name="_GoBack"/>
-      <w:bookmarkEnd w:id="0"/>
       <w:r>
         <w:t xml:space="preserve"> at the expense of development time and maintenance. </w:t>
       </w:r>
@@ -155,23 +213,99 @@
     </w:p>
     <w:p>
       <w:r>
+        <w:lastRenderedPageBreak/>
         <w:t>Total lines of code:</w:t>
       </w:r>
+      <w:r>
+        <w:t xml:space="preserve"> </w:t>
+      </w:r>
+      <w:r>
+        <w:t>~40 lines total, 5-6 lines changed per page</w:t>
+      </w:r>
+      <w:bookmarkStart w:id="0" w:name="_GoBack"/>
+      <w:bookmarkEnd w:id="0"/>
     </w:p>
     <w:p>
       <w:r>
         <w:t>Hours taken to implement (estimation):</w:t>
       </w:r>
-    </w:p>
-    <w:p>
-      <w:r>
-        <w:t>Load time:</w:t>
+      <w:r>
+        <w:t xml:space="preserve"> 1 hour</w:t>
+      </w:r>
+    </w:p>
+    <w:p>
+      <w:r>
+        <w:t>Load time</w:t>
+      </w:r>
+      <w:r>
+        <w:t>s</w:t>
+      </w:r>
+      <w:r>
+        <w:t>:</w:t>
+      </w:r>
+    </w:p>
+    <w:p>
+      <w:r>
+        <w:tab/>
+        <w:t>Desktop:</w:t>
+      </w:r>
+    </w:p>
+    <w:p>
+      <w:r>
+        <w:tab/>
+      </w:r>
+      <w:r>
+        <w:tab/>
+        <w:t>DOM contents loaded: 100-300ms</w:t>
+      </w:r>
+    </w:p>
+    <w:p>
+      <w:r>
+        <w:tab/>
+      </w:r>
+      <w:r>
+        <w:tab/>
+        <w:t>Complete load: 150-</w:t>
+      </w:r>
+      <w:r>
+        <w:t>400ms</w:t>
+      </w:r>
+    </w:p>
+    <w:p>
+      <w:r>
+        <w:tab/>
+        <w:t>Mobile:</w:t>
+      </w:r>
+    </w:p>
+    <w:p>
+      <w:r>
+        <w:tab/>
+      </w:r>
+      <w:r>
+        <w:tab/>
+        <w:t xml:space="preserve">DOM contents loaded: </w:t>
+      </w:r>
+      <w:r>
+        <w:tab/>
+        <w:t>150m-400ms</w:t>
+      </w:r>
+    </w:p>
+    <w:p>
+      <w:r>
+        <w:tab/>
+      </w:r>
+      <w:r>
+        <w:tab/>
+        <w:t>Complete load: 200ms-4s</w:t>
       </w:r>
     </w:p>
     <w:p>
       <w:r>
         <w:t>Byte count:</w:t>
       </w:r>
+      <w:r>
+        <w:t xml:space="preserve"> 25KB average per page</w:t>
+      </w:r>
     </w:p>
     <w:p>
       <w:r>
@@ -184,11 +318,7 @@
         <w:t xml:space="preserve">This biggest appeal about bootstrap is that it is fast to set up, easy to customize, responsive and you do not have to have extensive knowledge of the framework to use it. </w:t>
       </w:r>
       <w:r>
-        <w:t xml:space="preserve">If you have a time crunch or a </w:t>
-      </w:r>
-      <w:r>
-        <w:lastRenderedPageBreak/>
-        <w:t>small, you can build your website from one of the provided templates, customize it to your specifications, and you are done. Furthermore, bootstrap is responsive from the beginning with a guild grid layout. The columns and grid within bootstrap adapt to the user’s different screens so you do not have to alter mark-up files with every screen you are designing for.</w:t>
+        <w:t>If you have a time crunch or a small, you can build your website from one of the provided templates, customize it to your specifications, and you are done. Furthermore, bootstrap is responsive from the beginning with a guild grid layout. The columns and grid within bootstrap adapt to the user’s different screens so you do not have to alter mark-up files with every screen you are designing for.</w:t>
       </w:r>
       <w:r>
         <w:t xml:space="preserve"> Additionally, bootstrap continuously updates. So, as browsers develop bootstrap updates as well. So, you do not have to spend as much time updating and debugging your code and do not have to worry about future compatibility issues.</w:t>
@@ -248,7 +378,7 @@
       </w:pPr>
     </w:pPrDefault>
   </w:docDefaults>
-  <w:latentStyles w:defLockedState="0" w:defUIPriority="99" w:defSemiHidden="0" w:defUnhideWhenUsed="0" w:defQFormat="0" w:count="374">
+  <w:latentStyles w:defLockedState="0" w:defUIPriority="99" w:defSemiHidden="0" w:defUnhideWhenUsed="0" w:defQFormat="0" w:count="372">
     <w:lsdException w:name="Normal" w:uiPriority="0" w:qFormat="1"/>
     <w:lsdException w:name="heading 1" w:uiPriority="9" w:qFormat="1"/>
     <w:lsdException w:name="heading 2" w:semiHidden="1" w:uiPriority="9" w:unhideWhenUsed="1" w:qFormat="1"/>
@@ -621,8 +751,6 @@
     <w:lsdException w:name="List Table 6 Colorful Accent 6" w:uiPriority="51"/>
     <w:lsdException w:name="List Table 7 Colorful Accent 6" w:uiPriority="52"/>
     <w:lsdException w:name="Mention" w:semiHidden="1" w:unhideWhenUsed="1"/>
-    <w:lsdException w:name="Smart Hyperlink" w:semiHidden="1" w:unhideWhenUsed="1"/>
-    <w:lsdException w:name="Hashtag" w:semiHidden="1" w:unhideWhenUsed="1"/>
   </w:latentStyles>
   <w:style w:type="paragraph" w:default="1" w:styleId="Normal">
     <w:name w:val="Normal"/>
